--- a/farm-markets/Farm_Markets_API.docx
+++ b/farm-markets/Farm_Markets_API.docx
@@ -59,7 +59,62 @@
         <w:t xml:space="preserve"> Documentation</w:t>
       </w:r>
     </w:p>
-    <w:p/>
+    <w:p>
+      <w:pPr>
+        <w:pStyle w:val="Title"/>
+        <w:jc w:val="center"/>
+        <w:rPr>
+          <w:b/>
+          <w:bCs/>
+          <w:sz w:val="24"/>
+          <w:szCs w:val="24"/>
+        </w:rPr>
+      </w:pPr>
+      <w:r>
+        <w:rPr>
+          <w:b/>
+          <w:bCs/>
+          <w:sz w:val="24"/>
+          <w:szCs w:val="24"/>
+        </w:rPr>
+        <w:t>(By: Manish Sai Jakkula</w:t>
+      </w:r>
+      <w:r>
+        <w:rPr>
+          <w:b/>
+          <w:bCs/>
+          <w:sz w:val="24"/>
+          <w:szCs w:val="24"/>
+        </w:rPr>
+        <w:t>-</w:t>
+      </w:r>
+      <w:r>
+        <w:rPr>
+          <w:b/>
+          <w:bCs/>
+          <w:sz w:val="24"/>
+          <w:szCs w:val="24"/>
+        </w:rPr>
+        <w:t>ZPMJ-10114</w:t>
+      </w:r>
+      <w:r>
+        <w:rPr>
+          <w:b/>
+          <w:bCs/>
+          <w:sz w:val="24"/>
+          <w:szCs w:val="24"/>
+        </w:rPr>
+        <w:t>)</w:t>
+      </w:r>
+    </w:p>
+    <w:p>
+      <w:pPr>
+        <w:pStyle w:val="Heading1"/>
+        <w:rPr>
+          <w:color w:val="17365D" w:themeColor="text2" w:themeShade="BF"/>
+        </w:rPr>
+      </w:pPr>
+    </w:p>
     <w:p>
       <w:pPr>
         <w:pStyle w:val="Heading1"/>
@@ -76,7 +131,13 @@
     </w:p>
     <w:p>
       <w:r>
-        <w:t>The Farm Markets API is built using FastAPI and MongoDB. It provides an online marketplace where farmers can list products, and buyers can purchase them securely using JWT-based authentication.</w:t>
+        <w:t>The Farm Markets API is built using Fast</w:t>
+      </w:r>
+      <w:r>
+        <w:t xml:space="preserve"> </w:t>
+      </w:r>
+      <w:r>
+        <w:t>API and MongoDB. It provides an online marketplace where farmers can list products, and buyers can purchase them securely using JWT-based authentication.</w:t>
       </w:r>
     </w:p>
     <w:p>
@@ -117,11 +178,35 @@
       </w:r>
       <w:r>
         <w:br/>
-        <w:t>- Passlib (bcrypt): Password hashing</w:t>
+        <w:t xml:space="preserve">- </w:t>
+      </w:r>
+      <w:proofErr w:type="spellStart"/>
+      <w:r>
+        <w:t>Passlib</w:t>
+      </w:r>
+      <w:proofErr w:type="spellEnd"/>
+      <w:r>
+        <w:t xml:space="preserve"> (</w:t>
+      </w:r>
+      <w:proofErr w:type="spellStart"/>
+      <w:r>
+        <w:t>bcrypt</w:t>
+      </w:r>
+      <w:proofErr w:type="spellEnd"/>
+      <w:r>
+        <w:t>): Password hashing</w:t>
       </w:r>
       <w:r>
         <w:br/>
-        <w:t>- Python-dotenv: Manage environment variables</w:t>
+        <w:t>- Python-</w:t>
+      </w:r>
+      <w:proofErr w:type="spellStart"/>
+      <w:r>
+        <w:t>dotenv</w:t>
+      </w:r>
+      <w:proofErr w:type="spellEnd"/>
+      <w:r>
+        <w:t>: Manage environment variables</w:t>
       </w:r>
     </w:p>
     <w:p>
@@ -144,7 +229,15 @@
       </w:r>
       <w:r>
         <w:br/>
-        <w:t>- Passwords are stored securely using bcrypt hashing.</w:t>
+        <w:t xml:space="preserve">- Passwords are stored securely using </w:t>
+      </w:r>
+      <w:proofErr w:type="spellStart"/>
+      <w:r>
+        <w:t>bcrypt</w:t>
+      </w:r>
+      <w:proofErr w:type="spellEnd"/>
+      <w:r>
+        <w:t xml:space="preserve"> hashing.</w:t>
       </w:r>
       <w:r>
         <w:br/>
@@ -367,17 +460,43 @@
       </w:r>
       <w:r>
         <w:br/>
-        <w:t>4. Run the FastAPI server:</w:t>
+        <w:t xml:space="preserve">4. Run the </w:t>
+      </w:r>
+      <w:proofErr w:type="spellStart"/>
+      <w:r>
+        <w:t>FastAPI</w:t>
+      </w:r>
+      <w:proofErr w:type="spellEnd"/>
+      <w:r>
+        <w:t xml:space="preserve"> server:</w:t>
       </w:r>
       <w:r>
         <w:br/>
-        <w:t xml:space="preserve">   uvicorn </w:t>
+        <w:t xml:space="preserve">   </w:t>
       </w:r>
+      <w:proofErr w:type="spellStart"/>
+      <w:r>
+        <w:t>uvicorn</w:t>
+      </w:r>
+      <w:proofErr w:type="spellEnd"/>
+      <w:r>
+        <w:t xml:space="preserve"> </w:t>
+      </w:r>
+      <w:proofErr w:type="spellStart"/>
+      <w:proofErr w:type="gramStart"/>
       <w:r>
         <w:t>app.</w:t>
       </w:r>
       <w:r>
-        <w:t>main:app --reload</w:t>
+        <w:t>main</w:t>
+      </w:r>
+      <w:proofErr w:type="gramEnd"/>
+      <w:r>
+        <w:t>:app</w:t>
+      </w:r>
+      <w:proofErr w:type="spellEnd"/>
+      <w:r>
+        <w:t xml:space="preserve"> --reload</w:t>
       </w:r>
       <w:r>
         <w:br/>
@@ -466,7 +585,15 @@
     </w:p>
     <w:p>
       <w:r>
-        <w:t>The Farm Markets API creates a digital bridge between farmers and buyers, enhancing trust, transparency, and profitability. By leveraging FastAPI and MongoDB, the platform ensures secure authentication, scalability, and smooth user experience. This solution empowers farmers to reach wider markets while offering buyers better access to fresh and affordable produce.</w:t>
+        <w:t xml:space="preserve">The Farm Markets API creates a digital bridge between farmers and buyers, enhancing trust, transparency, and profitability. By leveraging </w:t>
+      </w:r>
+      <w:proofErr w:type="spellStart"/>
+      <w:r>
+        <w:t>FastAPI</w:t>
+      </w:r>
+      <w:proofErr w:type="spellEnd"/>
+      <w:r>
+        <w:t xml:space="preserve"> and MongoDB, the platform ensures secure authentication, scalability, and smooth user experience. This solution empowers farmers to reach wider markets while offering buyers better access to fresh and affordable produce.</w:t>
       </w:r>
     </w:p>
     <w:sectPr>
@@ -1285,7 +1412,6 @@
   <w:style w:type="character" w:default="1" w:styleId="DefaultParagraphFont">
     <w:name w:val="Default Paragraph Font"/>
     <w:uiPriority w:val="1"/>
-    <w:semiHidden/>
     <w:unhideWhenUsed/>
   </w:style>
   <w:style w:type="table" w:default="1" w:styleId="TableNormal">
